--- a/Documentaion.docx
+++ b/Documentaion.docx
@@ -58,18 +58,177 @@
           <w:sz w:val="36"/>
           <w:szCs w:val="36"/>
         </w:rPr>
-        <w:t>1️</w:t>
-      </w:r>
-      <w:r>
-        <w:rPr>
-          <w:rFonts w:ascii="Tahoma" w:eastAsia="Times New Roman" w:hAnsi="Tahoma" w:cs="Tahoma"/>
+        <w:t xml:space="preserve"> Project Overview</w:t>
+      </w:r>
+      <w:bookmarkStart w:id="0" w:name="_GoBack"/>
+      <w:bookmarkEnd w:id="0"/>
+    </w:p>
+    <w:p>
+      <w:pPr>
+        <w:spacing w:before="100" w:beforeAutospacing="1" w:after="100" w:afterAutospacing="1" w:line="240" w:lineRule="auto"/>
+        <w:rPr>
+          <w:rFonts w:ascii="Times New Roman" w:eastAsia="Times New Roman" w:hAnsi="Times New Roman" w:cs="Times New Roman"/>
+          <w:sz w:val="24"/>
+          <w:szCs w:val="24"/>
+        </w:rPr>
+      </w:pPr>
+      <w:r>
+        <w:rPr>
+          <w:rFonts w:ascii="Times New Roman" w:eastAsia="Times New Roman" w:hAnsi="Times New Roman" w:cs="Times New Roman"/>
+          <w:sz w:val="24"/>
+          <w:szCs w:val="24"/>
+        </w:rPr>
+        <w:t xml:space="preserve">This project explores the </w:t>
+      </w:r>
+      <w:r>
+        <w:rPr>
+          <w:rFonts w:ascii="Times New Roman" w:eastAsia="Times New Roman" w:hAnsi="Times New Roman" w:cs="Times New Roman"/>
+          <w:b/>
+          <w:bCs/>
+          <w:sz w:val="24"/>
+          <w:szCs w:val="24"/>
+        </w:rPr>
+        <w:t>evolution of diabetes prevalence</w:t>
+      </w:r>
+      <w:r>
+        <w:rPr>
+          <w:rFonts w:ascii="Times New Roman" w:eastAsia="Times New Roman" w:hAnsi="Times New Roman" w:cs="Times New Roman"/>
+          <w:sz w:val="24"/>
+          <w:szCs w:val="24"/>
+        </w:rPr>
+        <w:t xml:space="preserve"> between 1990 and 2022 across </w:t>
+      </w:r>
+      <w:r>
+        <w:rPr>
+          <w:rFonts w:ascii="Times New Roman" w:eastAsia="Times New Roman" w:hAnsi="Times New Roman" w:cs="Times New Roman"/>
+          <w:b/>
+          <w:bCs/>
+          <w:sz w:val="24"/>
+          <w:szCs w:val="24"/>
+        </w:rPr>
+        <w:t>Arab</w:t>
+      </w:r>
+      <w:r>
+        <w:rPr>
+          <w:rFonts w:ascii="Times New Roman" w:eastAsia="Times New Roman" w:hAnsi="Times New Roman" w:cs="Times New Roman"/>
+          <w:sz w:val="24"/>
+          <w:szCs w:val="24"/>
+        </w:rPr>
+        <w:t xml:space="preserve"> and </w:t>
+      </w:r>
+      <w:r>
+        <w:rPr>
+          <w:rFonts w:ascii="Times New Roman" w:eastAsia="Times New Roman" w:hAnsi="Times New Roman" w:cs="Times New Roman"/>
+          <w:b/>
+          <w:bCs/>
+          <w:sz w:val="24"/>
+          <w:szCs w:val="24"/>
+        </w:rPr>
+        <w:t>European</w:t>
+      </w:r>
+      <w:r>
+        <w:rPr>
+          <w:rFonts w:ascii="Times New Roman" w:eastAsia="Times New Roman" w:hAnsi="Times New Roman" w:cs="Times New Roman"/>
+          <w:sz w:val="24"/>
+          <w:szCs w:val="24"/>
+        </w:rPr>
+        <w:t xml:space="preserve"> countries using data from the </w:t>
+      </w:r>
+      <w:r>
+        <w:rPr>
+          <w:rFonts w:ascii="Times New Roman" w:eastAsia="Times New Roman" w:hAnsi="Times New Roman" w:cs="Times New Roman"/>
+          <w:b/>
+          <w:bCs/>
+          <w:sz w:val="24"/>
+          <w:szCs w:val="24"/>
+        </w:rPr>
+        <w:t>WHO Global Health Observatory (GHO)</w:t>
+      </w:r>
+      <w:r>
+        <w:rPr>
+          <w:rFonts w:ascii="Times New Roman" w:eastAsia="Times New Roman" w:hAnsi="Times New Roman" w:cs="Times New Roman"/>
+          <w:sz w:val="24"/>
+          <w:szCs w:val="24"/>
+        </w:rPr>
+        <w:t>.</w:t>
+      </w:r>
+    </w:p>
+    <w:p>
+      <w:pPr>
+        <w:spacing w:before="100" w:beforeAutospacing="1" w:after="100" w:afterAutospacing="1" w:line="240" w:lineRule="auto"/>
+        <w:rPr>
+          <w:rFonts w:ascii="Times New Roman" w:eastAsia="Times New Roman" w:hAnsi="Times New Roman" w:cs="Times New Roman"/>
+          <w:sz w:val="24"/>
+          <w:szCs w:val="24"/>
+        </w:rPr>
+      </w:pPr>
+      <w:r>
+        <w:rPr>
+          <w:rFonts w:ascii="Times New Roman" w:eastAsia="Times New Roman" w:hAnsi="Times New Roman" w:cs="Times New Roman"/>
+          <w:sz w:val="24"/>
+          <w:szCs w:val="24"/>
+        </w:rPr>
+        <w:t xml:space="preserve">The analysis investigates not only the numerical differences but also </w:t>
+      </w:r>
+      <w:r>
+        <w:rPr>
+          <w:rFonts w:ascii="Times New Roman" w:eastAsia="Times New Roman" w:hAnsi="Times New Roman" w:cs="Times New Roman"/>
+          <w:b/>
+          <w:bCs/>
+          <w:sz w:val="24"/>
+          <w:szCs w:val="24"/>
+        </w:rPr>
+        <w:t>what these differences represent</w:t>
+      </w:r>
+      <w:r>
+        <w:rPr>
+          <w:rFonts w:ascii="Times New Roman" w:eastAsia="Times New Roman" w:hAnsi="Times New Roman" w:cs="Times New Roman"/>
+          <w:sz w:val="24"/>
+          <w:szCs w:val="24"/>
+        </w:rPr>
+        <w:t xml:space="preserve"> — questioning whether higher prevalence in the Arab region truly indicates a worse health burden, or perhaps, </w:t>
+      </w:r>
+      <w:r>
+        <w:rPr>
+          <w:rFonts w:ascii="Times New Roman" w:eastAsia="Times New Roman" w:hAnsi="Times New Roman" w:cs="Times New Roman"/>
+          <w:b/>
+          <w:bCs/>
+          <w:sz w:val="24"/>
+          <w:szCs w:val="24"/>
+        </w:rPr>
+        <w:t>stronger diagnostic and reporting systems</w:t>
+      </w:r>
+      <w:r>
+        <w:rPr>
+          <w:rFonts w:ascii="Times New Roman" w:eastAsia="Times New Roman" w:hAnsi="Times New Roman" w:cs="Times New Roman"/>
+          <w:sz w:val="24"/>
+          <w:szCs w:val="24"/>
+        </w:rPr>
+        <w:t>.</w:t>
+      </w:r>
+    </w:p>
+    <w:p>
+      <w:pPr>
+        <w:spacing w:after="0" w:line="240" w:lineRule="auto"/>
+        <w:rPr>
+          <w:rFonts w:ascii="Times New Roman" w:eastAsia="Times New Roman" w:hAnsi="Times New Roman" w:cs="Times New Roman"/>
+          <w:sz w:val="24"/>
+          <w:szCs w:val="24"/>
+        </w:rPr>
+      </w:pPr>
+    </w:p>
+    <w:p>
+      <w:pPr>
+        <w:spacing w:before="100" w:beforeAutospacing="1" w:after="100" w:afterAutospacing="1" w:line="240" w:lineRule="auto"/>
+        <w:outlineLvl w:val="1"/>
+        <w:rPr>
+          <w:rFonts w:ascii="Times New Roman" w:eastAsia="Times New Roman" w:hAnsi="Times New Roman" w:cs="Times New Roman"/>
           <w:b/>
           <w:bCs/>
           <w:sz w:val="36"/>
           <w:szCs w:val="36"/>
         </w:rPr>
-        <w:t>⃣</w:t>
-      </w:r>
+      </w:pPr>
       <w:r>
         <w:rPr>
           <w:rFonts w:ascii="Times New Roman" w:eastAsia="Times New Roman" w:hAnsi="Times New Roman" w:cs="Times New Roman"/>
@@ -78,204 +237,7 @@
           <w:sz w:val="36"/>
           <w:szCs w:val="36"/>
         </w:rPr>
-        <w:t xml:space="preserve"> Project Overview</w:t>
-      </w:r>
-    </w:p>
-    <w:p>
-      <w:pPr>
-        <w:spacing w:before="100" w:beforeAutospacing="1" w:after="100" w:afterAutospacing="1" w:line="240" w:lineRule="auto"/>
-        <w:rPr>
-          <w:rFonts w:ascii="Times New Roman" w:eastAsia="Times New Roman" w:hAnsi="Times New Roman" w:cs="Times New Roman"/>
-          <w:sz w:val="24"/>
-          <w:szCs w:val="24"/>
-        </w:rPr>
-      </w:pPr>
-      <w:r>
-        <w:rPr>
-          <w:rFonts w:ascii="Times New Roman" w:eastAsia="Times New Roman" w:hAnsi="Times New Roman" w:cs="Times New Roman"/>
-          <w:sz w:val="24"/>
-          <w:szCs w:val="24"/>
-        </w:rPr>
-        <w:t xml:space="preserve">This project explores the </w:t>
-      </w:r>
-      <w:r>
-        <w:rPr>
-          <w:rFonts w:ascii="Times New Roman" w:eastAsia="Times New Roman" w:hAnsi="Times New Roman" w:cs="Times New Roman"/>
-          <w:b/>
-          <w:bCs/>
-          <w:sz w:val="24"/>
-          <w:szCs w:val="24"/>
-        </w:rPr>
-        <w:t>evolution of diabetes prevalence</w:t>
-      </w:r>
-      <w:r>
-        <w:rPr>
-          <w:rFonts w:ascii="Times New Roman" w:eastAsia="Times New Roman" w:hAnsi="Times New Roman" w:cs="Times New Roman"/>
-          <w:sz w:val="24"/>
-          <w:szCs w:val="24"/>
-        </w:rPr>
-        <w:t xml:space="preserve"> between 1990 and 2022 across </w:t>
-      </w:r>
-      <w:r>
-        <w:rPr>
-          <w:rFonts w:ascii="Times New Roman" w:eastAsia="Times New Roman" w:hAnsi="Times New Roman" w:cs="Times New Roman"/>
-          <w:b/>
-          <w:bCs/>
-          <w:sz w:val="24"/>
-          <w:szCs w:val="24"/>
-        </w:rPr>
-        <w:t>Arab</w:t>
-      </w:r>
-      <w:r>
-        <w:rPr>
-          <w:rFonts w:ascii="Times New Roman" w:eastAsia="Times New Roman" w:hAnsi="Times New Roman" w:cs="Times New Roman"/>
-          <w:sz w:val="24"/>
-          <w:szCs w:val="24"/>
-        </w:rPr>
-        <w:t xml:space="preserve"> and </w:t>
-      </w:r>
-      <w:r>
-        <w:rPr>
-          <w:rFonts w:ascii="Times New Roman" w:eastAsia="Times New Roman" w:hAnsi="Times New Roman" w:cs="Times New Roman"/>
-          <w:b/>
-          <w:bCs/>
-          <w:sz w:val="24"/>
-          <w:szCs w:val="24"/>
-        </w:rPr>
-        <w:t>European</w:t>
-      </w:r>
-      <w:r>
-        <w:rPr>
-          <w:rFonts w:ascii="Times New Roman" w:eastAsia="Times New Roman" w:hAnsi="Times New Roman" w:cs="Times New Roman"/>
-          <w:sz w:val="24"/>
-          <w:szCs w:val="24"/>
-        </w:rPr>
-        <w:t xml:space="preserve"> countries using data from the </w:t>
-      </w:r>
-      <w:r>
-        <w:rPr>
-          <w:rFonts w:ascii="Times New Roman" w:eastAsia="Times New Roman" w:hAnsi="Times New Roman" w:cs="Times New Roman"/>
-          <w:b/>
-          <w:bCs/>
-          <w:sz w:val="24"/>
-          <w:szCs w:val="24"/>
-        </w:rPr>
-        <w:t>WHO Global Health Observatory (GHO)</w:t>
-      </w:r>
-      <w:r>
-        <w:rPr>
-          <w:rFonts w:ascii="Times New Roman" w:eastAsia="Times New Roman" w:hAnsi="Times New Roman" w:cs="Times New Roman"/>
-          <w:sz w:val="24"/>
-          <w:szCs w:val="24"/>
-        </w:rPr>
-        <w:t>.</w:t>
-      </w:r>
-    </w:p>
-    <w:p>
-      <w:pPr>
-        <w:spacing w:before="100" w:beforeAutospacing="1" w:after="100" w:afterAutospacing="1" w:line="240" w:lineRule="auto"/>
-        <w:rPr>
-          <w:rFonts w:ascii="Times New Roman" w:eastAsia="Times New Roman" w:hAnsi="Times New Roman" w:cs="Times New Roman"/>
-          <w:sz w:val="24"/>
-          <w:szCs w:val="24"/>
-        </w:rPr>
-      </w:pPr>
-      <w:r>
-        <w:rPr>
-          <w:rFonts w:ascii="Times New Roman" w:eastAsia="Times New Roman" w:hAnsi="Times New Roman" w:cs="Times New Roman"/>
-          <w:sz w:val="24"/>
-          <w:szCs w:val="24"/>
-        </w:rPr>
-        <w:t xml:space="preserve">The analysis investigates not only the numerical differences but also </w:t>
-      </w:r>
-      <w:r>
-        <w:rPr>
-          <w:rFonts w:ascii="Times New Roman" w:eastAsia="Times New Roman" w:hAnsi="Times New Roman" w:cs="Times New Roman"/>
-          <w:b/>
-          <w:bCs/>
-          <w:sz w:val="24"/>
-          <w:szCs w:val="24"/>
-        </w:rPr>
-        <w:t>what these differences represent</w:t>
-      </w:r>
-      <w:r>
-        <w:rPr>
-          <w:rFonts w:ascii="Times New Roman" w:eastAsia="Times New Roman" w:hAnsi="Times New Roman" w:cs="Times New Roman"/>
-          <w:sz w:val="24"/>
-          <w:szCs w:val="24"/>
-        </w:rPr>
-        <w:t xml:space="preserve"> — questioning whether higher prevalence in the Arab region truly indicates a worse health burden, or perhaps, </w:t>
-      </w:r>
-      <w:r>
-        <w:rPr>
-          <w:rFonts w:ascii="Times New Roman" w:eastAsia="Times New Roman" w:hAnsi="Times New Roman" w:cs="Times New Roman"/>
-          <w:b/>
-          <w:bCs/>
-          <w:sz w:val="24"/>
-          <w:szCs w:val="24"/>
-        </w:rPr>
-        <w:t>stronger diagnostic and reporting systems</w:t>
-      </w:r>
-      <w:r>
-        <w:rPr>
-          <w:rFonts w:ascii="Times New Roman" w:eastAsia="Times New Roman" w:hAnsi="Times New Roman" w:cs="Times New Roman"/>
-          <w:sz w:val="24"/>
-          <w:szCs w:val="24"/>
-        </w:rPr>
-        <w:t>.</w:t>
-      </w:r>
-    </w:p>
-    <w:p>
-      <w:pPr>
-        <w:spacing w:after="0" w:line="240" w:lineRule="auto"/>
-        <w:rPr>
-          <w:rFonts w:ascii="Times New Roman" w:eastAsia="Times New Roman" w:hAnsi="Times New Roman" w:cs="Times New Roman"/>
-          <w:sz w:val="24"/>
-          <w:szCs w:val="24"/>
-        </w:rPr>
-      </w:pPr>
-    </w:p>
-    <w:p>
-      <w:pPr>
-        <w:spacing w:before="100" w:beforeAutospacing="1" w:after="100" w:afterAutospacing="1" w:line="240" w:lineRule="auto"/>
-        <w:outlineLvl w:val="1"/>
-        <w:rPr>
-          <w:rFonts w:ascii="Times New Roman" w:eastAsia="Times New Roman" w:hAnsi="Times New Roman" w:cs="Times New Roman"/>
-          <w:b/>
-          <w:bCs/>
-          <w:sz w:val="36"/>
-          <w:szCs w:val="36"/>
-        </w:rPr>
-      </w:pPr>
-      <w:r>
-        <w:rPr>
-          <w:rFonts w:ascii="Times New Roman" w:eastAsia="Times New Roman" w:hAnsi="Times New Roman" w:cs="Times New Roman"/>
-          <w:b/>
-          <w:bCs/>
-          <w:sz w:val="36"/>
-          <w:szCs w:val="36"/>
-        </w:rPr>
-        <w:t>2️</w:t>
-      </w:r>
-      <w:r>
-        <w:rPr>
-          <w:rFonts w:ascii="Tahoma" w:eastAsia="Times New Roman" w:hAnsi="Tahoma" w:cs="Tahoma"/>
-          <w:b/>
-          <w:bCs/>
-          <w:sz w:val="36"/>
-          <w:szCs w:val="36"/>
-        </w:rPr>
-        <w:t>⃣</w:t>
-      </w:r>
-      <w:r>
-        <w:rPr>
-          <w:rFonts w:ascii="Times New Roman" w:eastAsia="Times New Roman" w:hAnsi="Times New Roman" w:cs="Times New Roman"/>
-          <w:b/>
-          <w:bCs/>
-          <w:sz w:val="36"/>
-          <w:szCs w:val="36"/>
-        </w:rPr>
-        <w:t xml:space="preserve"> Business / Public Health Problem</w:t>
+        <w:t>Business / Public Health Problem</w:t>
       </w:r>
     </w:p>
     <w:p>
@@ -519,6 +481,161 @@
     </w:p>
     <w:p>
       <w:pPr>
+        <w:pStyle w:val="Heading3"/>
+        <w:shd w:val="clear" w:color="auto" w:fill="FFFFFF"/>
+        <w:spacing w:before="360" w:after="240"/>
+        <w:rPr>
+          <w:rFonts w:ascii="Times New Roman" w:eastAsia="Times New Roman" w:hAnsi="Times New Roman" w:cs="Times New Roman"/>
+          <w:b/>
+          <w:bCs/>
+          <w:color w:val="auto"/>
+          <w:sz w:val="36"/>
+          <w:szCs w:val="36"/>
+        </w:rPr>
+      </w:pPr>
+      <w:r>
+        <w:rPr>
+          <w:rFonts w:ascii="Segoe UI Symbol" w:eastAsia="Times New Roman" w:hAnsi="Segoe UI Symbol" w:cs="Segoe UI Symbol"/>
+          <w:b/>
+          <w:bCs/>
+          <w:color w:val="auto"/>
+          <w:sz w:val="36"/>
+          <w:szCs w:val="36"/>
+        </w:rPr>
+        <w:t>📊</w:t>
+      </w:r>
+      <w:r>
+        <w:rPr>
+          <w:rFonts w:ascii="Times New Roman" w:eastAsia="Times New Roman" w:hAnsi="Times New Roman" w:cs="Times New Roman"/>
+          <w:b/>
+          <w:bCs/>
+          <w:color w:val="auto"/>
+          <w:sz w:val="36"/>
+          <w:szCs w:val="36"/>
+        </w:rPr>
+        <w:t xml:space="preserve"> Key Statistics:</w:t>
+      </w:r>
+    </w:p>
+    <w:p>
+      <w:pPr>
+        <w:numPr>
+          <w:ilvl w:val="0"/>
+          <w:numId w:val="4"/>
+        </w:numPr>
+        <w:shd w:val="clear" w:color="auto" w:fill="FFFFFF"/>
+        <w:spacing w:before="100" w:beforeAutospacing="1" w:after="100" w:afterAutospacing="1" w:line="240" w:lineRule="auto"/>
+        <w:rPr>
+          <w:rFonts w:ascii="Segoe UI" w:hAnsi="Segoe UI" w:cs="Segoe UI"/>
+          <w:color w:val="1F2328"/>
+          <w:sz w:val="24"/>
+          <w:szCs w:val="24"/>
+        </w:rPr>
+      </w:pPr>
+      <w:r>
+        <w:rPr>
+          <w:rStyle w:val="Strong"/>
+          <w:rFonts w:ascii="Segoe UI" w:hAnsi="Segoe UI" w:cs="Segoe UI"/>
+          <w:color w:val="1F2328"/>
+        </w:rPr>
+        <w:t>15.03% Gap</w:t>
+      </w:r>
+      <w:r>
+        <w:rPr>
+          <w:rFonts w:ascii="Segoe UI" w:hAnsi="Segoe UI" w:cs="Segoe UI"/>
+          <w:color w:val="1F2328"/>
+        </w:rPr>
+        <w:t>: Arab (20.98%) vs Europe (5.95%)</w:t>
+      </w:r>
+    </w:p>
+    <w:p>
+      <w:pPr>
+        <w:numPr>
+          <w:ilvl w:val="0"/>
+          <w:numId w:val="4"/>
+        </w:numPr>
+        <w:shd w:val="clear" w:color="auto" w:fill="FFFFFF"/>
+        <w:spacing w:before="60" w:after="100" w:afterAutospacing="1" w:line="240" w:lineRule="auto"/>
+        <w:rPr>
+          <w:rFonts w:ascii="Segoe UI" w:hAnsi="Segoe UI" w:cs="Segoe UI"/>
+          <w:color w:val="1F2328"/>
+        </w:rPr>
+      </w:pPr>
+      <w:r>
+        <w:rPr>
+          <w:rStyle w:val="Strong"/>
+          <w:rFonts w:ascii="Segoe UI" w:hAnsi="Segoe UI" w:cs="Segoe UI"/>
+          <w:color w:val="1F2328"/>
+        </w:rPr>
+        <w:t>33 Years</w:t>
+      </w:r>
+      <w:r>
+        <w:rPr>
+          <w:rFonts w:ascii="Segoe UI" w:hAnsi="Segoe UI" w:cs="Segoe UI"/>
+          <w:color w:val="1F2328"/>
+        </w:rPr>
+        <w:t>: Complete data from 1990-2022</w:t>
+      </w:r>
+    </w:p>
+    <w:p>
+      <w:pPr>
+        <w:numPr>
+          <w:ilvl w:val="0"/>
+          <w:numId w:val="4"/>
+        </w:numPr>
+        <w:shd w:val="clear" w:color="auto" w:fill="FFFFFF"/>
+        <w:spacing w:before="60" w:after="100" w:afterAutospacing="1" w:line="240" w:lineRule="auto"/>
+        <w:rPr>
+          <w:rFonts w:ascii="Segoe UI" w:hAnsi="Segoe UI" w:cs="Segoe UI"/>
+          <w:color w:val="1F2328"/>
+        </w:rPr>
+      </w:pPr>
+      <w:r>
+        <w:rPr>
+          <w:rStyle w:val="Strong"/>
+          <w:rFonts w:ascii="Segoe UI" w:hAnsi="Segoe UI" w:cs="Segoe UI"/>
+          <w:color w:val="1F2328"/>
+        </w:rPr>
+        <w:t>41,580 Records</w:t>
+      </w:r>
+      <w:r>
+        <w:rPr>
+          <w:rFonts w:ascii="Segoe UI" w:hAnsi="Segoe UI" w:cs="Segoe UI"/>
+          <w:color w:val="1F2328"/>
+        </w:rPr>
+        <w:t>: From WHO Global Health Observatory</w:t>
+      </w:r>
+    </w:p>
+    <w:p>
+      <w:pPr>
+        <w:numPr>
+          <w:ilvl w:val="0"/>
+          <w:numId w:val="4"/>
+        </w:numPr>
+        <w:shd w:val="clear" w:color="auto" w:fill="FFFFFF"/>
+        <w:spacing w:before="60" w:after="100" w:afterAutospacing="1" w:line="240" w:lineRule="auto"/>
+        <w:rPr>
+          <w:rFonts w:ascii="Segoe UI" w:hAnsi="Segoe UI" w:cs="Segoe UI"/>
+          <w:color w:val="1F2328"/>
+        </w:rPr>
+      </w:pPr>
+      <w:r>
+        <w:rPr>
+          <w:rStyle w:val="Strong"/>
+          <w:rFonts w:ascii="Segoe UI" w:hAnsi="Segoe UI" w:cs="Segoe UI"/>
+          <w:color w:val="1F2328"/>
+        </w:rPr>
+        <w:t>12 Arab vs 15 European</w:t>
+      </w:r>
+      <w:r>
+        <w:rPr>
+          <w:rFonts w:ascii="Segoe UI" w:hAnsi="Segoe UI" w:cs="Segoe UI"/>
+          <w:color w:val="1F2328"/>
+        </w:rPr>
+        <w:t> countries analyzed</w:t>
+      </w:r>
+    </w:p>
+    <w:p>
+      <w:pPr>
         <w:spacing w:after="0" w:line="240" w:lineRule="auto"/>
         <w:rPr>
           <w:rFonts w:ascii="Times New Roman" w:eastAsia="Times New Roman" w:hAnsi="Times New Roman" w:cs="Times New Roman"/>
@@ -539,83 +656,165 @@
     </w:p>
     <w:p>
       <w:pPr>
-        <w:spacing w:after="0" w:line="240" w:lineRule="auto"/>
-        <w:rPr>
-          <w:rFonts w:ascii="Times New Roman" w:eastAsia="Times New Roman" w:hAnsi="Times New Roman" w:cs="Times New Roman"/>
-          <w:sz w:val="24"/>
-          <w:szCs w:val="24"/>
-        </w:rPr>
-      </w:pPr>
-    </w:p>
-    <w:p>
-      <w:pPr>
-        <w:spacing w:after="0" w:line="240" w:lineRule="auto"/>
-        <w:rPr>
-          <w:rFonts w:ascii="Times New Roman" w:eastAsia="Times New Roman" w:hAnsi="Times New Roman" w:cs="Times New Roman"/>
-          <w:sz w:val="24"/>
-          <w:szCs w:val="24"/>
-        </w:rPr>
-      </w:pPr>
-    </w:p>
-    <w:p>
-      <w:pPr>
-        <w:spacing w:after="0" w:line="240" w:lineRule="auto"/>
-        <w:rPr>
-          <w:rFonts w:ascii="Times New Roman" w:eastAsia="Times New Roman" w:hAnsi="Times New Roman" w:cs="Times New Roman"/>
-          <w:sz w:val="24"/>
-          <w:szCs w:val="24"/>
-        </w:rPr>
-      </w:pPr>
-    </w:p>
-    <w:p>
-      <w:pPr>
-        <w:spacing w:after="0" w:line="240" w:lineRule="auto"/>
-        <w:rPr>
-          <w:rFonts w:ascii="Times New Roman" w:eastAsia="Times New Roman" w:hAnsi="Times New Roman" w:cs="Times New Roman"/>
-          <w:sz w:val="24"/>
-          <w:szCs w:val="24"/>
-        </w:rPr>
-      </w:pPr>
-    </w:p>
-    <w:p>
-      <w:pPr>
-        <w:spacing w:after="0" w:line="240" w:lineRule="auto"/>
-        <w:rPr>
-          <w:rFonts w:ascii="Times New Roman" w:eastAsia="Times New Roman" w:hAnsi="Times New Roman" w:cs="Times New Roman"/>
-          <w:sz w:val="24"/>
-          <w:szCs w:val="24"/>
-        </w:rPr>
-      </w:pPr>
-    </w:p>
-    <w:p>
-      <w:pPr>
-        <w:spacing w:after="0" w:line="240" w:lineRule="auto"/>
-        <w:rPr>
-          <w:rFonts w:ascii="Times New Roman" w:eastAsia="Times New Roman" w:hAnsi="Times New Roman" w:cs="Times New Roman"/>
-          <w:sz w:val="24"/>
-          <w:szCs w:val="24"/>
-        </w:rPr>
-      </w:pPr>
-    </w:p>
-    <w:p>
-      <w:pPr>
-        <w:spacing w:after="0" w:line="240" w:lineRule="auto"/>
-        <w:rPr>
-          <w:rFonts w:ascii="Times New Roman" w:eastAsia="Times New Roman" w:hAnsi="Times New Roman" w:cs="Times New Roman"/>
-          <w:sz w:val="24"/>
-          <w:szCs w:val="24"/>
-        </w:rPr>
-      </w:pPr>
-    </w:p>
-    <w:p>
-      <w:pPr>
-        <w:spacing w:after="0" w:line="240" w:lineRule="auto"/>
-        <w:rPr>
-          <w:rFonts w:ascii="Times New Roman" w:eastAsia="Times New Roman" w:hAnsi="Times New Roman" w:cs="Times New Roman"/>
-          <w:sz w:val="24"/>
-          <w:szCs w:val="24"/>
-        </w:rPr>
-      </w:pPr>
+        <w:pStyle w:val="Heading3"/>
+        <w:shd w:val="clear" w:color="auto" w:fill="FFFFFF"/>
+        <w:spacing w:before="360" w:after="240"/>
+        <w:rPr>
+          <w:rFonts w:ascii="Segoe UI" w:hAnsi="Segoe UI" w:cs="Segoe UI"/>
+          <w:color w:val="1F2328"/>
+          <w:sz w:val="30"/>
+          <w:szCs w:val="30"/>
+        </w:rPr>
+      </w:pPr>
+      <w:r>
+        <w:rPr>
+          <w:rFonts w:ascii="Segoe UI Symbol" w:hAnsi="Segoe UI Symbol" w:cs="Segoe UI Symbol"/>
+          <w:color w:val="1F2328"/>
+          <w:sz w:val="30"/>
+          <w:szCs w:val="30"/>
+        </w:rPr>
+        <w:lastRenderedPageBreak/>
+        <w:t>🔧</w:t>
+      </w:r>
+      <w:r>
+        <w:rPr>
+          <w:rFonts w:ascii="Segoe UI" w:hAnsi="Segoe UI" w:cs="Segoe UI"/>
+          <w:color w:val="1F2328"/>
+          <w:sz w:val="30"/>
+          <w:szCs w:val="30"/>
+        </w:rPr>
+        <w:t xml:space="preserve"> Technical Implementation:</w:t>
+      </w:r>
+    </w:p>
+    <w:p>
+      <w:pPr>
+        <w:numPr>
+          <w:ilvl w:val="0"/>
+          <w:numId w:val="5"/>
+        </w:numPr>
+        <w:shd w:val="clear" w:color="auto" w:fill="FFFFFF"/>
+        <w:spacing w:before="100" w:beforeAutospacing="1" w:after="100" w:afterAutospacing="1" w:line="240" w:lineRule="auto"/>
+        <w:rPr>
+          <w:rFonts w:ascii="Segoe UI" w:hAnsi="Segoe UI" w:cs="Segoe UI"/>
+          <w:color w:val="1F2328"/>
+          <w:sz w:val="24"/>
+          <w:szCs w:val="24"/>
+        </w:rPr>
+      </w:pPr>
+      <w:r>
+        <w:rPr>
+          <w:rStyle w:val="Strong"/>
+          <w:rFonts w:ascii="Segoe UI" w:hAnsi="Segoe UI" w:cs="Segoe UI"/>
+          <w:color w:val="1F2328"/>
+        </w:rPr>
+        <w:t>Tools</w:t>
+      </w:r>
+      <w:r>
+        <w:rPr>
+          <w:rFonts w:ascii="Segoe UI" w:hAnsi="Segoe UI" w:cs="Segoe UI"/>
+          <w:color w:val="1F2328"/>
+        </w:rPr>
+        <w:t xml:space="preserve">: Python, Pandas, </w:t>
+      </w:r>
+      <w:proofErr w:type="spellStart"/>
+      <w:r>
+        <w:rPr>
+          <w:rFonts w:ascii="Segoe UI" w:hAnsi="Segoe UI" w:cs="Segoe UI"/>
+          <w:color w:val="1F2328"/>
+        </w:rPr>
+        <w:t>Scipy</w:t>
+      </w:r>
+      <w:proofErr w:type="spellEnd"/>
+      <w:r>
+        <w:rPr>
+          <w:rFonts w:ascii="Segoe UI" w:hAnsi="Segoe UI" w:cs="Segoe UI"/>
+          <w:color w:val="1F2328"/>
+        </w:rPr>
+        <w:t xml:space="preserve">, </w:t>
+      </w:r>
+      <w:proofErr w:type="spellStart"/>
+      <w:r>
+        <w:rPr>
+          <w:rFonts w:ascii="Segoe UI" w:hAnsi="Segoe UI" w:cs="Segoe UI"/>
+          <w:color w:val="1F2328"/>
+        </w:rPr>
+        <w:t>Matplotlib</w:t>
+      </w:r>
+      <w:proofErr w:type="spellEnd"/>
+      <w:r>
+        <w:rPr>
+          <w:rFonts w:ascii="Segoe UI" w:hAnsi="Segoe UI" w:cs="Segoe UI"/>
+          <w:color w:val="1F2328"/>
+        </w:rPr>
+        <w:t xml:space="preserve">, </w:t>
+      </w:r>
+      <w:proofErr w:type="spellStart"/>
+      <w:r>
+        <w:rPr>
+          <w:rFonts w:ascii="Segoe UI" w:hAnsi="Segoe UI" w:cs="Segoe UI"/>
+          <w:color w:val="1F2328"/>
+        </w:rPr>
+        <w:t>Seaborn</w:t>
+      </w:r>
+      <w:proofErr w:type="spellEnd"/>
+    </w:p>
+    <w:p>
+      <w:pPr>
+        <w:numPr>
+          <w:ilvl w:val="0"/>
+          <w:numId w:val="5"/>
+        </w:numPr>
+        <w:shd w:val="clear" w:color="auto" w:fill="FFFFFF"/>
+        <w:spacing w:before="60" w:after="100" w:afterAutospacing="1" w:line="240" w:lineRule="auto"/>
+        <w:rPr>
+          <w:rFonts w:ascii="Segoe UI" w:hAnsi="Segoe UI" w:cs="Segoe UI"/>
+          <w:color w:val="1F2328"/>
+        </w:rPr>
+      </w:pPr>
+      <w:r>
+        <w:rPr>
+          <w:rStyle w:val="Strong"/>
+          <w:rFonts w:ascii="Segoe UI" w:hAnsi="Segoe UI" w:cs="Segoe UI"/>
+          <w:color w:val="1F2328"/>
+        </w:rPr>
+        <w:t>Methods</w:t>
+      </w:r>
+      <w:r>
+        <w:rPr>
+          <w:rFonts w:ascii="Segoe UI" w:hAnsi="Segoe UI" w:cs="Segoe UI"/>
+          <w:color w:val="1F2328"/>
+        </w:rPr>
+        <w:t>: Statistical testing, Time-series analysis, Data validation</w:t>
+      </w:r>
+    </w:p>
+    <w:p>
+      <w:pPr>
+        <w:numPr>
+          <w:ilvl w:val="0"/>
+          <w:numId w:val="5"/>
+        </w:numPr>
+        <w:shd w:val="clear" w:color="auto" w:fill="FFFFFF"/>
+        <w:spacing w:before="60" w:after="100" w:afterAutospacing="1" w:line="240" w:lineRule="auto"/>
+        <w:rPr>
+          <w:rFonts w:ascii="Segoe UI" w:hAnsi="Segoe UI" w:cs="Segoe UI"/>
+          <w:color w:val="1F2328"/>
+        </w:rPr>
+      </w:pPr>
+      <w:r>
+        <w:rPr>
+          <w:rStyle w:val="Strong"/>
+          <w:rFonts w:ascii="Segoe UI" w:hAnsi="Segoe UI" w:cs="Segoe UI"/>
+          <w:color w:val="1F2328"/>
+        </w:rPr>
+        <w:t>Output</w:t>
+      </w:r>
+      <w:r>
+        <w:rPr>
+          <w:rFonts w:ascii="Segoe UI" w:hAnsi="Segoe UI" w:cs="Segoe UI"/>
+          <w:color w:val="1F2328"/>
+        </w:rPr>
+        <w:t>: 7 professional visualizations, Comprehensive statistical report</w:t>
+      </w:r>
     </w:p>
     <w:p>
       <w:pPr>
@@ -647,27 +846,6 @@
           <w:sz w:val="36"/>
           <w:szCs w:val="36"/>
         </w:rPr>
-        <w:lastRenderedPageBreak/>
-        <w:t>3️</w:t>
-      </w:r>
-      <w:r>
-        <w:rPr>
-          <w:rFonts w:ascii="Tahoma" w:eastAsia="Times New Roman" w:hAnsi="Tahoma" w:cs="Tahoma"/>
-          <w:b/>
-          <w:bCs/>
-          <w:sz w:val="36"/>
-          <w:szCs w:val="36"/>
-        </w:rPr>
-        <w:t>⃣</w:t>
-      </w:r>
-      <w:r>
-        <w:rPr>
-          <w:rFonts w:ascii="Times New Roman" w:eastAsia="Times New Roman" w:hAnsi="Times New Roman" w:cs="Times New Roman"/>
-          <w:b/>
-          <w:bCs/>
-          <w:sz w:val="36"/>
-          <w:szCs w:val="36"/>
-        </w:rPr>
         <w:t xml:space="preserve"> Methodology — Data Analyst Framework</w:t>
       </w:r>
     </w:p>
@@ -676,6 +854,9 @@
         <w:pStyle w:val="Heading2"/>
       </w:pPr>
       <w:r>
+        <w:rPr>
+          <w:noProof/>
+        </w:rPr>
         <w:drawing>
           <wp:inline distT="0" distB="0" distL="0" distR="0" wp14:anchorId="4F5A2F33" wp14:editId="62BC2AFD">
             <wp:extent cx="5486400" cy="3255010"/>
@@ -723,16 +904,7 @@
         <w:pStyle w:val="Heading2"/>
       </w:pPr>
       <w:r>
-        <w:t>4️</w:t>
-      </w:r>
-      <w:r>
-        <w:rPr>
-          <w:rFonts w:ascii="Tahoma" w:hAnsi="Tahoma" w:cs="Tahoma"/>
-        </w:rPr>
-        <w:t>⃣</w:t>
-      </w:r>
-      <w:r>
-        <w:t xml:space="preserve"> Data Source</w:t>
+        <w:t>Data Source</w:t>
       </w:r>
     </w:p>
     <w:p>
@@ -927,86 +1099,6 @@
     </w:p>
     <w:p>
       <w:pPr>
-        <w:spacing w:after="0" w:line="240" w:lineRule="auto"/>
-        <w:rPr>
-          <w:rFonts w:ascii="Times New Roman" w:eastAsia="Times New Roman" w:hAnsi="Times New Roman" w:cs="Times New Roman"/>
-          <w:sz w:val="24"/>
-          <w:szCs w:val="24"/>
-        </w:rPr>
-      </w:pPr>
-    </w:p>
-    <w:p>
-      <w:pPr>
-        <w:spacing w:after="0" w:line="240" w:lineRule="auto"/>
-        <w:rPr>
-          <w:rFonts w:ascii="Times New Roman" w:eastAsia="Times New Roman" w:hAnsi="Times New Roman" w:cs="Times New Roman"/>
-          <w:sz w:val="24"/>
-          <w:szCs w:val="24"/>
-        </w:rPr>
-      </w:pPr>
-    </w:p>
-    <w:p>
-      <w:pPr>
-        <w:spacing w:after="0" w:line="240" w:lineRule="auto"/>
-        <w:rPr>
-          <w:rFonts w:ascii="Times New Roman" w:eastAsia="Times New Roman" w:hAnsi="Times New Roman" w:cs="Times New Roman"/>
-          <w:sz w:val="24"/>
-          <w:szCs w:val="24"/>
-        </w:rPr>
-      </w:pPr>
-    </w:p>
-    <w:p>
-      <w:pPr>
-        <w:spacing w:after="0" w:line="240" w:lineRule="auto"/>
-        <w:rPr>
-          <w:rFonts w:ascii="Times New Roman" w:eastAsia="Times New Roman" w:hAnsi="Times New Roman" w:cs="Times New Roman"/>
-          <w:sz w:val="24"/>
-          <w:szCs w:val="24"/>
-        </w:rPr>
-      </w:pPr>
-    </w:p>
-    <w:p>
-      <w:pPr>
-        <w:spacing w:after="0" w:line="240" w:lineRule="auto"/>
-        <w:rPr>
-          <w:rFonts w:ascii="Times New Roman" w:eastAsia="Times New Roman" w:hAnsi="Times New Roman" w:cs="Times New Roman"/>
-          <w:sz w:val="24"/>
-          <w:szCs w:val="24"/>
-        </w:rPr>
-      </w:pPr>
-    </w:p>
-    <w:p>
-      <w:pPr>
-        <w:spacing w:after="0" w:line="240" w:lineRule="auto"/>
-        <w:rPr>
-          <w:rFonts w:ascii="Times New Roman" w:eastAsia="Times New Roman" w:hAnsi="Times New Roman" w:cs="Times New Roman"/>
-          <w:sz w:val="24"/>
-          <w:szCs w:val="24"/>
-        </w:rPr>
-      </w:pPr>
-    </w:p>
-    <w:p>
-      <w:pPr>
-        <w:spacing w:after="0" w:line="240" w:lineRule="auto"/>
-        <w:rPr>
-          <w:rFonts w:ascii="Times New Roman" w:eastAsia="Times New Roman" w:hAnsi="Times New Roman" w:cs="Times New Roman"/>
-          <w:sz w:val="24"/>
-          <w:szCs w:val="24"/>
-        </w:rPr>
-      </w:pPr>
-    </w:p>
-    <w:p>
-      <w:pPr>
-        <w:spacing w:after="0" w:line="240" w:lineRule="auto"/>
-        <w:rPr>
-          <w:rFonts w:ascii="Times New Roman" w:eastAsia="Times New Roman" w:hAnsi="Times New Roman" w:cs="Times New Roman"/>
-          <w:sz w:val="24"/>
-          <w:szCs w:val="24"/>
-        </w:rPr>
-      </w:pPr>
-    </w:p>
-    <w:p>
-      <w:pPr>
         <w:spacing w:before="100" w:beforeAutospacing="1" w:after="100" w:afterAutospacing="1" w:line="240" w:lineRule="auto"/>
         <w:outlineLvl w:val="1"/>
         <w:rPr>
@@ -1026,26 +1118,6 @@
           <w:szCs w:val="36"/>
         </w:rPr>
         <w:lastRenderedPageBreak/>
-        <w:t>5️</w:t>
-      </w:r>
-      <w:r>
-        <w:rPr>
-          <w:rFonts w:ascii="Tahoma" w:eastAsia="Times New Roman" w:hAnsi="Tahoma" w:cs="Tahoma"/>
-          <w:b/>
-          <w:bCs/>
-          <w:sz w:val="36"/>
-          <w:szCs w:val="36"/>
-        </w:rPr>
-        <w:t>⃣</w:t>
-      </w:r>
-      <w:r>
-        <w:rPr>
-          <w:rFonts w:ascii="Times New Roman" w:eastAsia="Times New Roman" w:hAnsi="Times New Roman" w:cs="Times New Roman"/>
-          <w:b/>
-          <w:bCs/>
-          <w:sz w:val="36"/>
-          <w:szCs w:val="36"/>
-        </w:rPr>
         <w:t xml:space="preserve"> Analytical Findings</w:t>
       </w:r>
     </w:p>
@@ -1054,6 +1126,9 @@
         <w:pStyle w:val="Heading2"/>
       </w:pPr>
       <w:r>
+        <w:rPr>
+          <w:noProof/>
+        </w:rPr>
         <w:drawing>
           <wp:inline distT="0" distB="0" distL="0" distR="0" wp14:anchorId="0F167E21" wp14:editId="0E73C220">
             <wp:extent cx="5486400" cy="1940560"/>
@@ -1101,16 +1176,7 @@
         <w:pStyle w:val="Heading2"/>
       </w:pPr>
       <w:r>
-        <w:t>6️</w:t>
-      </w:r>
-      <w:r>
-        <w:rPr>
-          <w:rFonts w:ascii="Tahoma" w:hAnsi="Tahoma" w:cs="Tahoma"/>
-        </w:rPr>
-        <w:t>⃣</w:t>
-      </w:r>
-      <w:r>
-        <w:t xml:space="preserve"> Visual Highlights</w:t>
+        <w:t>Visual Highlights</w:t>
       </w:r>
     </w:p>
     <w:p>
@@ -1288,16 +1354,6 @@
     </w:p>
     <w:p>
       <w:pPr>
-        <w:spacing w:after="0" w:line="240" w:lineRule="auto"/>
-        <w:rPr>
-          <w:rFonts w:ascii="Times New Roman" w:eastAsia="Times New Roman" w:hAnsi="Times New Roman" w:cs="Times New Roman"/>
-          <w:sz w:val="24"/>
-          <w:szCs w:val="24"/>
-        </w:rPr>
-      </w:pPr>
-    </w:p>
-    <w:p>
-      <w:pPr>
         <w:spacing w:before="100" w:beforeAutospacing="1" w:after="100" w:afterAutospacing="1" w:line="240" w:lineRule="auto"/>
         <w:outlineLvl w:val="1"/>
         <w:rPr>
@@ -1316,18 +1372,183 @@
           <w:sz w:val="36"/>
           <w:szCs w:val="36"/>
         </w:rPr>
-        <w:t>7️</w:t>
-      </w:r>
-      <w:r>
-        <w:rPr>
-          <w:rFonts w:ascii="Tahoma" w:eastAsia="Times New Roman" w:hAnsi="Tahoma" w:cs="Tahoma"/>
+        <w:t xml:space="preserve"> Recommendations</w:t>
+      </w:r>
+    </w:p>
+    <w:p>
+      <w:pPr>
+        <w:spacing w:before="100" w:beforeAutospacing="1" w:after="100" w:afterAutospacing="1" w:line="240" w:lineRule="auto"/>
+        <w:rPr>
+          <w:rFonts w:ascii="Times New Roman" w:eastAsia="Times New Roman" w:hAnsi="Times New Roman" w:cs="Times New Roman"/>
+          <w:sz w:val="24"/>
+          <w:szCs w:val="24"/>
+        </w:rPr>
+      </w:pPr>
+      <w:r>
+        <w:rPr>
+          <w:rFonts w:ascii="Times New Roman" w:eastAsia="Times New Roman" w:hAnsi="Times New Roman" w:cs="Times New Roman"/>
+          <w:b/>
+          <w:bCs/>
+          <w:sz w:val="24"/>
+          <w:szCs w:val="24"/>
+        </w:rPr>
+        <w:t>1. Interpret high prevalence carefully.</w:t>
+      </w:r>
+    </w:p>
+    <w:p>
+      <w:pPr>
+        <w:spacing w:beforeAutospacing="1" w:after="100" w:afterAutospacing="1" w:line="240" w:lineRule="auto"/>
+        <w:rPr>
+          <w:rFonts w:ascii="Times New Roman" w:eastAsia="Times New Roman" w:hAnsi="Times New Roman" w:cs="Times New Roman"/>
+          <w:sz w:val="24"/>
+          <w:szCs w:val="24"/>
+        </w:rPr>
+      </w:pPr>
+      <w:r>
+        <w:rPr>
+          <w:rFonts w:ascii="Times New Roman" w:eastAsia="Times New Roman" w:hAnsi="Times New Roman" w:cs="Times New Roman"/>
+          <w:sz w:val="24"/>
+          <w:szCs w:val="24"/>
+        </w:rPr>
+        <w:t>Elevated numbers may mean better data — not worse health.</w:t>
+      </w:r>
+    </w:p>
+    <w:p>
+      <w:pPr>
+        <w:spacing w:before="100" w:beforeAutospacing="1" w:after="100" w:afterAutospacing="1" w:line="240" w:lineRule="auto"/>
+        <w:rPr>
+          <w:rFonts w:ascii="Times New Roman" w:eastAsia="Times New Roman" w:hAnsi="Times New Roman" w:cs="Times New Roman"/>
+          <w:sz w:val="24"/>
+          <w:szCs w:val="24"/>
+        </w:rPr>
+      </w:pPr>
+      <w:r>
+        <w:rPr>
+          <w:rFonts w:ascii="Times New Roman" w:eastAsia="Times New Roman" w:hAnsi="Times New Roman" w:cs="Times New Roman"/>
+          <w:b/>
+          <w:bCs/>
+          <w:sz w:val="24"/>
+          <w:szCs w:val="24"/>
+        </w:rPr>
+        <w:t>2. Strengthen regional data harmonization.</w:t>
+      </w:r>
+    </w:p>
+    <w:p>
+      <w:pPr>
+        <w:spacing w:beforeAutospacing="1" w:after="100" w:afterAutospacing="1" w:line="240" w:lineRule="auto"/>
+        <w:rPr>
+          <w:rFonts w:ascii="Times New Roman" w:eastAsia="Times New Roman" w:hAnsi="Times New Roman" w:cs="Times New Roman"/>
+          <w:sz w:val="24"/>
+          <w:szCs w:val="24"/>
+        </w:rPr>
+      </w:pPr>
+      <w:r>
+        <w:rPr>
+          <w:rFonts w:ascii="Times New Roman" w:eastAsia="Times New Roman" w:hAnsi="Times New Roman" w:cs="Times New Roman"/>
+          <w:sz w:val="24"/>
+          <w:szCs w:val="24"/>
+        </w:rPr>
+        <w:t>Define consistent diabetes criteria across Arab health systems.</w:t>
+      </w:r>
+    </w:p>
+    <w:p>
+      <w:pPr>
+        <w:spacing w:before="100" w:beforeAutospacing="1" w:after="100" w:afterAutospacing="1" w:line="240" w:lineRule="auto"/>
+        <w:rPr>
+          <w:rFonts w:ascii="Times New Roman" w:eastAsia="Times New Roman" w:hAnsi="Times New Roman" w:cs="Times New Roman"/>
+          <w:sz w:val="24"/>
+          <w:szCs w:val="24"/>
+        </w:rPr>
+      </w:pPr>
+      <w:r>
+        <w:rPr>
+          <w:rFonts w:ascii="Times New Roman" w:eastAsia="Times New Roman" w:hAnsi="Times New Roman" w:cs="Times New Roman"/>
+          <w:b/>
+          <w:bCs/>
+          <w:sz w:val="24"/>
+          <w:szCs w:val="24"/>
+        </w:rPr>
+        <w:t>3. Integrate EMR/EHR and WHO data.</w:t>
+      </w:r>
+    </w:p>
+    <w:p>
+      <w:pPr>
+        <w:spacing w:beforeAutospacing="1" w:after="100" w:afterAutospacing="1" w:line="240" w:lineRule="auto"/>
+        <w:rPr>
+          <w:rFonts w:ascii="Times New Roman" w:eastAsia="Times New Roman" w:hAnsi="Times New Roman" w:cs="Times New Roman"/>
+          <w:sz w:val="24"/>
+          <w:szCs w:val="24"/>
+        </w:rPr>
+      </w:pPr>
+      <w:r>
+        <w:rPr>
+          <w:rFonts w:ascii="Times New Roman" w:eastAsia="Times New Roman" w:hAnsi="Times New Roman" w:cs="Times New Roman"/>
+          <w:sz w:val="24"/>
+          <w:szCs w:val="24"/>
+        </w:rPr>
+        <w:t>Cross-verify case detection accuracy and national reporting.</w:t>
+      </w:r>
+    </w:p>
+    <w:p>
+      <w:pPr>
+        <w:spacing w:before="100" w:beforeAutospacing="1" w:after="100" w:afterAutospacing="1" w:line="240" w:lineRule="auto"/>
+        <w:rPr>
+          <w:rFonts w:ascii="Times New Roman" w:eastAsia="Times New Roman" w:hAnsi="Times New Roman" w:cs="Times New Roman"/>
+          <w:sz w:val="24"/>
+          <w:szCs w:val="24"/>
+        </w:rPr>
+      </w:pPr>
+      <w:r>
+        <w:rPr>
+          <w:rFonts w:ascii="Times New Roman" w:eastAsia="Times New Roman" w:hAnsi="Times New Roman" w:cs="Times New Roman"/>
+          <w:b/>
+          <w:bCs/>
+          <w:sz w:val="24"/>
+          <w:szCs w:val="24"/>
+        </w:rPr>
+        <w:t>4. Build predictive monitoring models.</w:t>
+      </w:r>
+    </w:p>
+    <w:p>
+      <w:pPr>
+        <w:spacing w:beforeAutospacing="1" w:after="100" w:afterAutospacing="1" w:line="240" w:lineRule="auto"/>
+        <w:rPr>
+          <w:rFonts w:ascii="Times New Roman" w:eastAsia="Times New Roman" w:hAnsi="Times New Roman" w:cs="Times New Roman"/>
+          <w:sz w:val="24"/>
+          <w:szCs w:val="24"/>
+        </w:rPr>
+      </w:pPr>
+      <w:r>
+        <w:rPr>
+          <w:rFonts w:ascii="Times New Roman" w:eastAsia="Times New Roman" w:hAnsi="Times New Roman" w:cs="Times New Roman"/>
+          <w:sz w:val="24"/>
+          <w:szCs w:val="24"/>
+        </w:rPr>
+        <w:t>Estimate 2030 burden and resource needs per country.</w:t>
+      </w:r>
+    </w:p>
+    <w:p>
+      <w:pPr>
+        <w:spacing w:after="0" w:line="240" w:lineRule="auto"/>
+        <w:rPr>
+          <w:rFonts w:ascii="Times New Roman" w:eastAsia="Times New Roman" w:hAnsi="Times New Roman" w:cs="Times New Roman"/>
+          <w:sz w:val="24"/>
+          <w:szCs w:val="24"/>
+        </w:rPr>
+      </w:pPr>
+    </w:p>
+    <w:p>
+      <w:pPr>
+        <w:spacing w:before="100" w:beforeAutospacing="1" w:after="100" w:afterAutospacing="1" w:line="240" w:lineRule="auto"/>
+        <w:outlineLvl w:val="1"/>
+        <w:rPr>
+          <w:rFonts w:ascii="Times New Roman" w:eastAsia="Times New Roman" w:hAnsi="Times New Roman" w:cs="Times New Roman"/>
           <w:b/>
           <w:bCs/>
           <w:sz w:val="36"/>
           <w:szCs w:val="36"/>
         </w:rPr>
-        <w:t>⃣</w:t>
-      </w:r>
+      </w:pPr>
       <w:r>
         <w:rPr>
           <w:rFonts w:ascii="Times New Roman" w:eastAsia="Times New Roman" w:hAnsi="Times New Roman" w:cs="Times New Roman"/>
@@ -1336,212 +1557,6 @@
           <w:sz w:val="36"/>
           <w:szCs w:val="36"/>
         </w:rPr>
-        <w:t xml:space="preserve"> Recommendations</w:t>
-      </w:r>
-    </w:p>
-    <w:p>
-      <w:pPr>
-        <w:spacing w:before="100" w:beforeAutospacing="1" w:after="100" w:afterAutospacing="1" w:line="240" w:lineRule="auto"/>
-        <w:rPr>
-          <w:rFonts w:ascii="Times New Roman" w:eastAsia="Times New Roman" w:hAnsi="Times New Roman" w:cs="Times New Roman"/>
-          <w:sz w:val="24"/>
-          <w:szCs w:val="24"/>
-        </w:rPr>
-      </w:pPr>
-      <w:r>
-        <w:rPr>
-          <w:rFonts w:ascii="Times New Roman" w:eastAsia="Times New Roman" w:hAnsi="Times New Roman" w:cs="Times New Roman"/>
-          <w:b/>
-          <w:bCs/>
-          <w:sz w:val="24"/>
-          <w:szCs w:val="24"/>
-        </w:rPr>
-        <w:t>1. Interpret high prevalence carefully.</w:t>
-      </w:r>
-    </w:p>
-    <w:p>
-      <w:pPr>
-        <w:spacing w:beforeAutospacing="1" w:after="100" w:afterAutospacing="1" w:line="240" w:lineRule="auto"/>
-        <w:rPr>
-          <w:rFonts w:ascii="Times New Roman" w:eastAsia="Times New Roman" w:hAnsi="Times New Roman" w:cs="Times New Roman"/>
-          <w:sz w:val="24"/>
-          <w:szCs w:val="24"/>
-        </w:rPr>
-      </w:pPr>
-      <w:r>
-        <w:rPr>
-          <w:rFonts w:ascii="Times New Roman" w:eastAsia="Times New Roman" w:hAnsi="Times New Roman" w:cs="Times New Roman"/>
-          <w:sz w:val="24"/>
-          <w:szCs w:val="24"/>
-        </w:rPr>
-        <w:t>Elevated numbers may mean better data — not worse health.</w:t>
-      </w:r>
-    </w:p>
-    <w:p>
-      <w:pPr>
-        <w:spacing w:before="100" w:beforeAutospacing="1" w:after="100" w:afterAutospacing="1" w:line="240" w:lineRule="auto"/>
-        <w:rPr>
-          <w:rFonts w:ascii="Times New Roman" w:eastAsia="Times New Roman" w:hAnsi="Times New Roman" w:cs="Times New Roman"/>
-          <w:sz w:val="24"/>
-          <w:szCs w:val="24"/>
-        </w:rPr>
-      </w:pPr>
-      <w:r>
-        <w:rPr>
-          <w:rFonts w:ascii="Times New Roman" w:eastAsia="Times New Roman" w:hAnsi="Times New Roman" w:cs="Times New Roman"/>
-          <w:b/>
-          <w:bCs/>
-          <w:sz w:val="24"/>
-          <w:szCs w:val="24"/>
-        </w:rPr>
-        <w:t>2. Strengthen regional data harmonization.</w:t>
-      </w:r>
-    </w:p>
-    <w:p>
-      <w:pPr>
-        <w:spacing w:beforeAutospacing="1" w:after="100" w:afterAutospacing="1" w:line="240" w:lineRule="auto"/>
-        <w:rPr>
-          <w:rFonts w:ascii="Times New Roman" w:eastAsia="Times New Roman" w:hAnsi="Times New Roman" w:cs="Times New Roman"/>
-          <w:sz w:val="24"/>
-          <w:szCs w:val="24"/>
-        </w:rPr>
-      </w:pPr>
-      <w:r>
-        <w:rPr>
-          <w:rFonts w:ascii="Times New Roman" w:eastAsia="Times New Roman" w:hAnsi="Times New Roman" w:cs="Times New Roman"/>
-          <w:sz w:val="24"/>
-          <w:szCs w:val="24"/>
-        </w:rPr>
-        <w:t>Define consistent diabetes criteria across Arab health systems.</w:t>
-      </w:r>
-    </w:p>
-    <w:p>
-      <w:pPr>
-        <w:spacing w:before="100" w:beforeAutospacing="1" w:after="100" w:afterAutospacing="1" w:line="240" w:lineRule="auto"/>
-        <w:rPr>
-          <w:rFonts w:ascii="Times New Roman" w:eastAsia="Times New Roman" w:hAnsi="Times New Roman" w:cs="Times New Roman"/>
-          <w:sz w:val="24"/>
-          <w:szCs w:val="24"/>
-        </w:rPr>
-      </w:pPr>
-      <w:r>
-        <w:rPr>
-          <w:rFonts w:ascii="Times New Roman" w:eastAsia="Times New Roman" w:hAnsi="Times New Roman" w:cs="Times New Roman"/>
-          <w:b/>
-          <w:bCs/>
-          <w:sz w:val="24"/>
-          <w:szCs w:val="24"/>
-        </w:rPr>
-        <w:t>3. Integrate EMR/EHR and WHO data.</w:t>
-      </w:r>
-    </w:p>
-    <w:p>
-      <w:pPr>
-        <w:spacing w:beforeAutospacing="1" w:after="100" w:afterAutospacing="1" w:line="240" w:lineRule="auto"/>
-        <w:rPr>
-          <w:rFonts w:ascii="Times New Roman" w:eastAsia="Times New Roman" w:hAnsi="Times New Roman" w:cs="Times New Roman"/>
-          <w:sz w:val="24"/>
-          <w:szCs w:val="24"/>
-        </w:rPr>
-      </w:pPr>
-      <w:r>
-        <w:rPr>
-          <w:rFonts w:ascii="Times New Roman" w:eastAsia="Times New Roman" w:hAnsi="Times New Roman" w:cs="Times New Roman"/>
-          <w:sz w:val="24"/>
-          <w:szCs w:val="24"/>
-        </w:rPr>
-        <w:t>Cross-verify case detection accuracy and national reporting.</w:t>
-      </w:r>
-    </w:p>
-    <w:p>
-      <w:pPr>
-        <w:spacing w:before="100" w:beforeAutospacing="1" w:after="100" w:afterAutospacing="1" w:line="240" w:lineRule="auto"/>
-        <w:rPr>
-          <w:rFonts w:ascii="Times New Roman" w:eastAsia="Times New Roman" w:hAnsi="Times New Roman" w:cs="Times New Roman"/>
-          <w:sz w:val="24"/>
-          <w:szCs w:val="24"/>
-        </w:rPr>
-      </w:pPr>
-      <w:r>
-        <w:rPr>
-          <w:rFonts w:ascii="Times New Roman" w:eastAsia="Times New Roman" w:hAnsi="Times New Roman" w:cs="Times New Roman"/>
-          <w:b/>
-          <w:bCs/>
-          <w:sz w:val="24"/>
-          <w:szCs w:val="24"/>
-        </w:rPr>
-        <w:t>4. Build predictive monitoring models.</w:t>
-      </w:r>
-    </w:p>
-    <w:p>
-      <w:pPr>
-        <w:spacing w:beforeAutospacing="1" w:after="100" w:afterAutospacing="1" w:line="240" w:lineRule="auto"/>
-        <w:rPr>
-          <w:rFonts w:ascii="Times New Roman" w:eastAsia="Times New Roman" w:hAnsi="Times New Roman" w:cs="Times New Roman"/>
-          <w:sz w:val="24"/>
-          <w:szCs w:val="24"/>
-        </w:rPr>
-      </w:pPr>
-      <w:r>
-        <w:rPr>
-          <w:rFonts w:ascii="Times New Roman" w:eastAsia="Times New Roman" w:hAnsi="Times New Roman" w:cs="Times New Roman"/>
-          <w:sz w:val="24"/>
-          <w:szCs w:val="24"/>
-        </w:rPr>
-        <w:lastRenderedPageBreak/>
-        <w:t>Estimate 2030 burden and resource needs per country.</w:t>
-      </w:r>
-    </w:p>
-    <w:p>
-      <w:pPr>
-        <w:spacing w:after="0" w:line="240" w:lineRule="auto"/>
-        <w:rPr>
-          <w:rFonts w:ascii="Times New Roman" w:eastAsia="Times New Roman" w:hAnsi="Times New Roman" w:cs="Times New Roman"/>
-          <w:sz w:val="24"/>
-          <w:szCs w:val="24"/>
-        </w:rPr>
-      </w:pPr>
-    </w:p>
-    <w:p>
-      <w:pPr>
-        <w:spacing w:before="100" w:beforeAutospacing="1" w:after="100" w:afterAutospacing="1" w:line="240" w:lineRule="auto"/>
-        <w:outlineLvl w:val="1"/>
-        <w:rPr>
-          <w:rFonts w:ascii="Times New Roman" w:eastAsia="Times New Roman" w:hAnsi="Times New Roman" w:cs="Times New Roman"/>
-          <w:b/>
-          <w:bCs/>
-          <w:sz w:val="36"/>
-          <w:szCs w:val="36"/>
-        </w:rPr>
-      </w:pPr>
-      <w:r>
-        <w:rPr>
-          <w:rFonts w:ascii="Times New Roman" w:eastAsia="Times New Roman" w:hAnsi="Times New Roman" w:cs="Times New Roman"/>
-          <w:b/>
-          <w:bCs/>
-          <w:sz w:val="36"/>
-          <w:szCs w:val="36"/>
-        </w:rPr>
-        <w:t>8️</w:t>
-      </w:r>
-      <w:r>
-        <w:rPr>
-          <w:rFonts w:ascii="Tahoma" w:eastAsia="Times New Roman" w:hAnsi="Tahoma" w:cs="Tahoma"/>
-          <w:b/>
-          <w:bCs/>
-          <w:sz w:val="36"/>
-          <w:szCs w:val="36"/>
-        </w:rPr>
-        <w:t>⃣</w:t>
-      </w:r>
-      <w:r>
-        <w:rPr>
-          <w:rFonts w:ascii="Times New Roman" w:eastAsia="Times New Roman" w:hAnsi="Times New Roman" w:cs="Times New Roman"/>
-          <w:b/>
-          <w:bCs/>
-          <w:sz w:val="36"/>
-          <w:szCs w:val="36"/>
-        </w:rPr>
         <w:t xml:space="preserve"> Next Steps</w:t>
       </w:r>
     </w:p>
@@ -1550,6 +1565,9 @@
         <w:pStyle w:val="Heading2"/>
       </w:pPr>
       <w:r>
+        <w:rPr>
+          <w:noProof/>
+        </w:rPr>
         <w:drawing>
           <wp:inline distT="0" distB="0" distL="0" distR="0" wp14:anchorId="58111A2E" wp14:editId="2304E0E2">
             <wp:extent cx="5486400" cy="1139190"/>
@@ -1602,15 +1620,6 @@
         <w:pStyle w:val="Heading2"/>
       </w:pPr>
       <w:r>
-        <w:t>9️</w:t>
-      </w:r>
-      <w:r>
-        <w:rPr>
-          <w:rFonts w:ascii="Tahoma" w:hAnsi="Tahoma" w:cs="Tahoma"/>
-        </w:rPr>
-        <w:t>⃣</w:t>
-      </w:r>
-      <w:r>
         <w:t xml:space="preserve"> Reflection — Analyst’s Insight </w:t>
       </w:r>
       <w:r>
@@ -1664,19 +1673,22 @@
       </w:r>
     </w:p>
     <w:p>
-      <w:bookmarkStart w:id="0" w:name="_GoBack"/>
-      <w:bookmarkEnd w:id="0"/>
-    </w:p>
-    <w:p>
       <w:pPr>
         <w:pStyle w:val="Heading2"/>
-      </w:pPr>
-      <w:r>
-        <w:rPr>
-          <w:rFonts w:ascii="Segoe UI Symbol" w:hAnsi="Segoe UI Symbol" w:cs="Segoe UI Symbol"/>
-        </w:rPr>
-        <w:t>🔟</w:t>
-      </w:r>
+        <w:rPr>
+          <w:rFonts w:asciiTheme="minorHAnsi" w:eastAsiaTheme="minorHAnsi" w:hAnsiTheme="minorHAnsi" w:cstheme="minorBidi"/>
+          <w:b w:val="0"/>
+          <w:bCs w:val="0"/>
+          <w:sz w:val="22"/>
+          <w:szCs w:val="22"/>
+          <w:rtl/>
+        </w:rPr>
+      </w:pPr>
+    </w:p>
+    <w:p>
+      <w:pPr>
+        <w:pStyle w:val="Heading2"/>
+      </w:pPr>
       <w:r>
         <w:t xml:space="preserve"> Technical Note</w:t>
       </w:r>
@@ -2018,6 +2030,304 @@
     </w:lvl>
   </w:abstractNum>
   <w:abstractNum w:abstractNumId="2" w15:restartNumberingAfterBreak="0">
+    <w:nsid w:val="1DF03B2D"/>
+    <w:multiLevelType w:val="multilevel"/>
+    <w:tmpl w:val="FA288D44"/>
+    <w:lvl w:ilvl="0">
+      <w:start w:val="1"/>
+      <w:numFmt w:val="bullet"/>
+      <w:lvlText w:val=""/>
+      <w:lvlJc w:val="left"/>
+      <w:pPr>
+        <w:tabs>
+          <w:tab w:val="num" w:pos="720"/>
+        </w:tabs>
+        <w:ind w:left="720" w:hanging="360"/>
+      </w:pPr>
+      <w:rPr>
+        <w:rFonts w:ascii="Symbol" w:hAnsi="Symbol" w:hint="default"/>
+        <w:sz w:val="20"/>
+      </w:rPr>
+    </w:lvl>
+    <w:lvl w:ilvl="1" w:tentative="1">
+      <w:start w:val="1"/>
+      <w:numFmt w:val="bullet"/>
+      <w:lvlText w:val="o"/>
+      <w:lvlJc w:val="left"/>
+      <w:pPr>
+        <w:tabs>
+          <w:tab w:val="num" w:pos="1440"/>
+        </w:tabs>
+        <w:ind w:left="1440" w:hanging="360"/>
+      </w:pPr>
+      <w:rPr>
+        <w:rFonts w:ascii="Courier New" w:hAnsi="Courier New" w:hint="default"/>
+        <w:sz w:val="20"/>
+      </w:rPr>
+    </w:lvl>
+    <w:lvl w:ilvl="2" w:tentative="1">
+      <w:start w:val="1"/>
+      <w:numFmt w:val="bullet"/>
+      <w:lvlText w:val=""/>
+      <w:lvlJc w:val="left"/>
+      <w:pPr>
+        <w:tabs>
+          <w:tab w:val="num" w:pos="2160"/>
+        </w:tabs>
+        <w:ind w:left="2160" w:hanging="360"/>
+      </w:pPr>
+      <w:rPr>
+        <w:rFonts w:ascii="Wingdings" w:hAnsi="Wingdings" w:hint="default"/>
+        <w:sz w:val="20"/>
+      </w:rPr>
+    </w:lvl>
+    <w:lvl w:ilvl="3" w:tentative="1">
+      <w:start w:val="1"/>
+      <w:numFmt w:val="bullet"/>
+      <w:lvlText w:val=""/>
+      <w:lvlJc w:val="left"/>
+      <w:pPr>
+        <w:tabs>
+          <w:tab w:val="num" w:pos="2880"/>
+        </w:tabs>
+        <w:ind w:left="2880" w:hanging="360"/>
+      </w:pPr>
+      <w:rPr>
+        <w:rFonts w:ascii="Wingdings" w:hAnsi="Wingdings" w:hint="default"/>
+        <w:sz w:val="20"/>
+      </w:rPr>
+    </w:lvl>
+    <w:lvl w:ilvl="4" w:tentative="1">
+      <w:start w:val="1"/>
+      <w:numFmt w:val="bullet"/>
+      <w:lvlText w:val=""/>
+      <w:lvlJc w:val="left"/>
+      <w:pPr>
+        <w:tabs>
+          <w:tab w:val="num" w:pos="3600"/>
+        </w:tabs>
+        <w:ind w:left="3600" w:hanging="360"/>
+      </w:pPr>
+      <w:rPr>
+        <w:rFonts w:ascii="Wingdings" w:hAnsi="Wingdings" w:hint="default"/>
+        <w:sz w:val="20"/>
+      </w:rPr>
+    </w:lvl>
+    <w:lvl w:ilvl="5" w:tentative="1">
+      <w:start w:val="1"/>
+      <w:numFmt w:val="bullet"/>
+      <w:lvlText w:val=""/>
+      <w:lvlJc w:val="left"/>
+      <w:pPr>
+        <w:tabs>
+          <w:tab w:val="num" w:pos="4320"/>
+        </w:tabs>
+        <w:ind w:left="4320" w:hanging="360"/>
+      </w:pPr>
+      <w:rPr>
+        <w:rFonts w:ascii="Wingdings" w:hAnsi="Wingdings" w:hint="default"/>
+        <w:sz w:val="20"/>
+      </w:rPr>
+    </w:lvl>
+    <w:lvl w:ilvl="6" w:tentative="1">
+      <w:start w:val="1"/>
+      <w:numFmt w:val="bullet"/>
+      <w:lvlText w:val=""/>
+      <w:lvlJc w:val="left"/>
+      <w:pPr>
+        <w:tabs>
+          <w:tab w:val="num" w:pos="5040"/>
+        </w:tabs>
+        <w:ind w:left="5040" w:hanging="360"/>
+      </w:pPr>
+      <w:rPr>
+        <w:rFonts w:ascii="Wingdings" w:hAnsi="Wingdings" w:hint="default"/>
+        <w:sz w:val="20"/>
+      </w:rPr>
+    </w:lvl>
+    <w:lvl w:ilvl="7" w:tentative="1">
+      <w:start w:val="1"/>
+      <w:numFmt w:val="bullet"/>
+      <w:lvlText w:val=""/>
+      <w:lvlJc w:val="left"/>
+      <w:pPr>
+        <w:tabs>
+          <w:tab w:val="num" w:pos="5760"/>
+        </w:tabs>
+        <w:ind w:left="5760" w:hanging="360"/>
+      </w:pPr>
+      <w:rPr>
+        <w:rFonts w:ascii="Wingdings" w:hAnsi="Wingdings" w:hint="default"/>
+        <w:sz w:val="20"/>
+      </w:rPr>
+    </w:lvl>
+    <w:lvl w:ilvl="8" w:tentative="1">
+      <w:start w:val="1"/>
+      <w:numFmt w:val="bullet"/>
+      <w:lvlText w:val=""/>
+      <w:lvlJc w:val="left"/>
+      <w:pPr>
+        <w:tabs>
+          <w:tab w:val="num" w:pos="6480"/>
+        </w:tabs>
+        <w:ind w:left="6480" w:hanging="360"/>
+      </w:pPr>
+      <w:rPr>
+        <w:rFonts w:ascii="Wingdings" w:hAnsi="Wingdings" w:hint="default"/>
+        <w:sz w:val="20"/>
+      </w:rPr>
+    </w:lvl>
+  </w:abstractNum>
+  <w:abstractNum w:abstractNumId="3" w15:restartNumberingAfterBreak="0">
+    <w:nsid w:val="2AB33E44"/>
+    <w:multiLevelType w:val="multilevel"/>
+    <w:tmpl w:val="03BCB38E"/>
+    <w:lvl w:ilvl="0">
+      <w:start w:val="1"/>
+      <w:numFmt w:val="bullet"/>
+      <w:lvlText w:val=""/>
+      <w:lvlJc w:val="left"/>
+      <w:pPr>
+        <w:tabs>
+          <w:tab w:val="num" w:pos="720"/>
+        </w:tabs>
+        <w:ind w:left="720" w:hanging="360"/>
+      </w:pPr>
+      <w:rPr>
+        <w:rFonts w:ascii="Symbol" w:hAnsi="Symbol" w:hint="default"/>
+        <w:sz w:val="20"/>
+      </w:rPr>
+    </w:lvl>
+    <w:lvl w:ilvl="1" w:tentative="1">
+      <w:start w:val="1"/>
+      <w:numFmt w:val="bullet"/>
+      <w:lvlText w:val="o"/>
+      <w:lvlJc w:val="left"/>
+      <w:pPr>
+        <w:tabs>
+          <w:tab w:val="num" w:pos="1440"/>
+        </w:tabs>
+        <w:ind w:left="1440" w:hanging="360"/>
+      </w:pPr>
+      <w:rPr>
+        <w:rFonts w:ascii="Courier New" w:hAnsi="Courier New" w:hint="default"/>
+        <w:sz w:val="20"/>
+      </w:rPr>
+    </w:lvl>
+    <w:lvl w:ilvl="2" w:tentative="1">
+      <w:start w:val="1"/>
+      <w:numFmt w:val="bullet"/>
+      <w:lvlText w:val=""/>
+      <w:lvlJc w:val="left"/>
+      <w:pPr>
+        <w:tabs>
+          <w:tab w:val="num" w:pos="2160"/>
+        </w:tabs>
+        <w:ind w:left="2160" w:hanging="360"/>
+      </w:pPr>
+      <w:rPr>
+        <w:rFonts w:ascii="Wingdings" w:hAnsi="Wingdings" w:hint="default"/>
+        <w:sz w:val="20"/>
+      </w:rPr>
+    </w:lvl>
+    <w:lvl w:ilvl="3" w:tentative="1">
+      <w:start w:val="1"/>
+      <w:numFmt w:val="bullet"/>
+      <w:lvlText w:val=""/>
+      <w:lvlJc w:val="left"/>
+      <w:pPr>
+        <w:tabs>
+          <w:tab w:val="num" w:pos="2880"/>
+        </w:tabs>
+        <w:ind w:left="2880" w:hanging="360"/>
+      </w:pPr>
+      <w:rPr>
+        <w:rFonts w:ascii="Wingdings" w:hAnsi="Wingdings" w:hint="default"/>
+        <w:sz w:val="20"/>
+      </w:rPr>
+    </w:lvl>
+    <w:lvl w:ilvl="4" w:tentative="1">
+      <w:start w:val="1"/>
+      <w:numFmt w:val="bullet"/>
+      <w:lvlText w:val=""/>
+      <w:lvlJc w:val="left"/>
+      <w:pPr>
+        <w:tabs>
+          <w:tab w:val="num" w:pos="3600"/>
+        </w:tabs>
+        <w:ind w:left="3600" w:hanging="360"/>
+      </w:pPr>
+      <w:rPr>
+        <w:rFonts w:ascii="Wingdings" w:hAnsi="Wingdings" w:hint="default"/>
+        <w:sz w:val="20"/>
+      </w:rPr>
+    </w:lvl>
+    <w:lvl w:ilvl="5" w:tentative="1">
+      <w:start w:val="1"/>
+      <w:numFmt w:val="bullet"/>
+      <w:lvlText w:val=""/>
+      <w:lvlJc w:val="left"/>
+      <w:pPr>
+        <w:tabs>
+          <w:tab w:val="num" w:pos="4320"/>
+        </w:tabs>
+        <w:ind w:left="4320" w:hanging="360"/>
+      </w:pPr>
+      <w:rPr>
+        <w:rFonts w:ascii="Wingdings" w:hAnsi="Wingdings" w:hint="default"/>
+        <w:sz w:val="20"/>
+      </w:rPr>
+    </w:lvl>
+    <w:lvl w:ilvl="6" w:tentative="1">
+      <w:start w:val="1"/>
+      <w:numFmt w:val="bullet"/>
+      <w:lvlText w:val=""/>
+      <w:lvlJc w:val="left"/>
+      <w:pPr>
+        <w:tabs>
+          <w:tab w:val="num" w:pos="5040"/>
+        </w:tabs>
+        <w:ind w:left="5040" w:hanging="360"/>
+      </w:pPr>
+      <w:rPr>
+        <w:rFonts w:ascii="Wingdings" w:hAnsi="Wingdings" w:hint="default"/>
+        <w:sz w:val="20"/>
+      </w:rPr>
+    </w:lvl>
+    <w:lvl w:ilvl="7" w:tentative="1">
+      <w:start w:val="1"/>
+      <w:numFmt w:val="bullet"/>
+      <w:lvlText w:val=""/>
+      <w:lvlJc w:val="left"/>
+      <w:pPr>
+        <w:tabs>
+          <w:tab w:val="num" w:pos="5760"/>
+        </w:tabs>
+        <w:ind w:left="5760" w:hanging="360"/>
+      </w:pPr>
+      <w:rPr>
+        <w:rFonts w:ascii="Wingdings" w:hAnsi="Wingdings" w:hint="default"/>
+        <w:sz w:val="20"/>
+      </w:rPr>
+    </w:lvl>
+    <w:lvl w:ilvl="8" w:tentative="1">
+      <w:start w:val="1"/>
+      <w:numFmt w:val="bullet"/>
+      <w:lvlText w:val=""/>
+      <w:lvlJc w:val="left"/>
+      <w:pPr>
+        <w:tabs>
+          <w:tab w:val="num" w:pos="6480"/>
+        </w:tabs>
+        <w:ind w:left="6480" w:hanging="360"/>
+      </w:pPr>
+      <w:rPr>
+        <w:rFonts w:ascii="Wingdings" w:hAnsi="Wingdings" w:hint="default"/>
+        <w:sz w:val="20"/>
+      </w:rPr>
+    </w:lvl>
+  </w:abstractNum>
+  <w:abstractNum w:abstractNumId="4" w15:restartNumberingAfterBreak="0">
     <w:nsid w:val="2C946604"/>
     <w:multiLevelType w:val="multilevel"/>
     <w:tmpl w:val="DA687748"/>
@@ -2137,6 +2447,12 @@
     <w:abstractNumId w:val="1"/>
   </w:num>
   <w:num w:numId="3">
+    <w:abstractNumId w:val="4"/>
+  </w:num>
+  <w:num w:numId="4">
+    <w:abstractNumId w:val="3"/>
+  </w:num>
+  <w:num w:numId="5">
     <w:abstractNumId w:val="2"/>
   </w:num>
 </w:numbering>
@@ -2575,6 +2891,29 @@
       <w:szCs w:val="36"/>
     </w:rPr>
   </w:style>
+  <w:style w:type="paragraph" w:styleId="Heading3">
+    <w:name w:val="heading 3"/>
+    <w:basedOn w:val="Normal"/>
+    <w:next w:val="Normal"/>
+    <w:link w:val="Heading3Char"/>
+    <w:uiPriority w:val="9"/>
+    <w:semiHidden/>
+    <w:unhideWhenUsed/>
+    <w:qFormat/>
+    <w:rsid w:val="008C421E"/>
+    <w:pPr>
+      <w:keepNext/>
+      <w:keepLines/>
+      <w:spacing w:before="40" w:after="0"/>
+      <w:outlineLvl w:val="2"/>
+    </w:pPr>
+    <w:rPr>
+      <w:rFonts w:asciiTheme="majorHAnsi" w:eastAsiaTheme="majorEastAsia" w:hAnsiTheme="majorHAnsi" w:cstheme="majorBidi"/>
+      <w:color w:val="1F4D78" w:themeColor="accent1" w:themeShade="7F"/>
+      <w:sz w:val="24"/>
+      <w:szCs w:val="24"/>
+    </w:rPr>
+  </w:style>
   <w:style w:type="character" w:default="1" w:styleId="DefaultParagraphFont">
     <w:name w:val="Default Paragraph Font"/>
     <w:uiPriority w:val="1"/>
@@ -2667,6 +3006,20 @@
     <w:rPr>
       <w:i/>
       <w:iCs/>
+    </w:rPr>
+  </w:style>
+  <w:style w:type="character" w:customStyle="1" w:styleId="Heading3Char">
+    <w:name w:val="Heading 3 Char"/>
+    <w:basedOn w:val="DefaultParagraphFont"/>
+    <w:link w:val="Heading3"/>
+    <w:uiPriority w:val="9"/>
+    <w:semiHidden/>
+    <w:rsid w:val="008C421E"/>
+    <w:rPr>
+      <w:rFonts w:asciiTheme="majorHAnsi" w:eastAsiaTheme="majorEastAsia" w:hAnsiTheme="majorHAnsi" w:cstheme="majorBidi"/>
+      <w:color w:val="1F4D78" w:themeColor="accent1" w:themeShade="7F"/>
+      <w:sz w:val="24"/>
+      <w:szCs w:val="24"/>
     </w:rPr>
   </w:style>
 </w:styles>
